--- a/Dapp Tutorial.docx
+++ b/Dapp Tutorial.docx
@@ -125,35 +125,217 @@
           <w:rFonts w:ascii="Times New Roman" w:hAnsi="Times New Roman" w:cs="Times New Roman"/>
           <w:sz w:val="22"/>
         </w:rPr>
-        <w:t>Ethereum is a</w:t>
-      </w:r>
-      <w:r>
-        <w:rPr>
-          <w:rFonts w:ascii="Times New Roman" w:hAnsi="Times New Roman" w:cs="Times New Roman"/>
-          <w:sz w:val="22"/>
-        </w:rPr>
-        <w:t xml:space="preserve">n open-source </w:t>
-      </w:r>
-      <w:r>
-        <w:rPr>
-          <w:rFonts w:ascii="Times New Roman" w:hAnsi="Times New Roman" w:cs="Times New Roman"/>
-          <w:sz w:val="22"/>
-        </w:rPr>
-        <w:t>b</w:t>
-      </w:r>
-      <w:r>
-        <w:rPr>
-          <w:rFonts w:ascii="Times New Roman" w:hAnsi="Times New Roman" w:cs="Times New Roman"/>
-          <w:sz w:val="22"/>
-        </w:rPr>
-        <w:t>lockchain-based distributed computing platform</w:t>
-      </w:r>
-      <w:r>
-        <w:rPr>
-          <w:rFonts w:ascii="Times New Roman" w:hAnsi="Times New Roman" w:cs="Times New Roman"/>
-          <w:sz w:val="22"/>
-        </w:rPr>
-        <w:t>,</w:t>
+        <w:t>Ethereum is</w:t>
+      </w:r>
+      <w:r>
+        <w:rPr>
+          <w:rFonts w:ascii="Times New Roman" w:hAnsi="Times New Roman" w:cs="Times New Roman"/>
+          <w:sz w:val="22"/>
+        </w:rPr>
+        <w:t xml:space="preserve"> an open-source</w:t>
+      </w:r>
+      <w:r>
+        <w:rPr>
+          <w:rFonts w:ascii="Times New Roman" w:hAnsi="Times New Roman" w:cs="Times New Roman"/>
+          <w:sz w:val="22"/>
+        </w:rPr>
+        <w:t xml:space="preserve"> software platform </w:t>
+      </w:r>
+      <w:r>
+        <w:rPr>
+          <w:rFonts w:ascii="Times New Roman" w:hAnsi="Times New Roman" w:cs="Times New Roman"/>
+          <w:sz w:val="22"/>
+        </w:rPr>
+        <w:t>based on blockchain technology</w:t>
+      </w:r>
+      <w:r>
+        <w:rPr>
+          <w:rFonts w:ascii="Times New Roman" w:hAnsi="Times New Roman" w:cs="Times New Roman"/>
+          <w:sz w:val="22"/>
+        </w:rPr>
+        <w:t xml:space="preserve"> which allows developers </w:t>
+      </w:r>
+      <w:r>
+        <w:rPr>
+          <w:rFonts w:ascii="Times New Roman" w:hAnsi="Times New Roman" w:cs="Times New Roman"/>
+          <w:sz w:val="22"/>
+        </w:rPr>
+        <w:t>to build and deploy decentralized applications</w:t>
+      </w:r>
+      <w:r>
+        <w:rPr>
+          <w:rFonts w:ascii="Times New Roman" w:hAnsi="Times New Roman" w:cs="Times New Roman"/>
+          <w:sz w:val="22"/>
+        </w:rPr>
+        <w:t xml:space="preserve">. </w:t>
+      </w:r>
+      <w:r>
+        <w:rPr>
+          <w:rFonts w:ascii="Times New Roman" w:hAnsi="Times New Roman" w:cs="Times New Roman"/>
+          <w:sz w:val="22"/>
+        </w:rPr>
+        <w:t>Like</w:t>
+      </w:r>
+      <w:r>
+        <w:rPr>
+          <w:rFonts w:ascii="Times New Roman" w:hAnsi="Times New Roman" w:cs="Times New Roman"/>
+          <w:sz w:val="22"/>
+        </w:rPr>
+        <w:t xml:space="preserve"> Bitcoin,</w:t>
+      </w:r>
+      <w:r>
+        <w:rPr>
+          <w:rFonts w:ascii="Times New Roman" w:hAnsi="Times New Roman" w:cs="Times New Roman"/>
+          <w:sz w:val="22"/>
+        </w:rPr>
+        <w:t xml:space="preserve"> Ether</w:t>
+      </w:r>
+      <w:r>
+        <w:rPr>
+          <w:rFonts w:ascii="Times New Roman" w:hAnsi="Times New Roman" w:cs="Times New Roman"/>
+          <w:sz w:val="22"/>
+        </w:rPr>
+        <w:t xml:space="preserve">eum </w:t>
+      </w:r>
+      <w:r>
+        <w:rPr>
+          <w:rFonts w:ascii="Times New Roman" w:hAnsi="Times New Roman" w:cs="Times New Roman"/>
+          <w:sz w:val="22"/>
+        </w:rPr>
+        <w:t xml:space="preserve">is also </w:t>
+      </w:r>
+      <w:r>
+        <w:rPr>
+          <w:rFonts w:ascii="Times New Roman" w:hAnsi="Times New Roman" w:cs="Times New Roman"/>
+          <w:sz w:val="22"/>
+        </w:rPr>
+        <w:t xml:space="preserve">a </w:t>
+      </w:r>
+      <w:r>
+        <w:rPr>
+          <w:rFonts w:ascii="Times New Roman" w:hAnsi="Times New Roman" w:cs="Times New Roman"/>
+          <w:sz w:val="22"/>
+        </w:rPr>
+        <w:t xml:space="preserve">distributed </w:t>
+      </w:r>
+      <w:r>
+        <w:rPr>
+          <w:rFonts w:ascii="Times New Roman" w:hAnsi="Times New Roman" w:cs="Times New Roman"/>
+          <w:sz w:val="22"/>
+        </w:rPr>
+        <w:t xml:space="preserve">public blockchain </w:t>
+      </w:r>
+      <w:r>
+        <w:rPr>
+          <w:rFonts w:ascii="Times New Roman" w:hAnsi="Times New Roman" w:cs="Times New Roman"/>
+          <w:sz w:val="22"/>
+        </w:rPr>
+        <w:t>network</w:t>
+      </w:r>
+      <w:r>
+        <w:rPr>
+          <w:rFonts w:ascii="Times New Roman" w:hAnsi="Times New Roman" w:cs="Times New Roman"/>
+          <w:sz w:val="22"/>
+        </w:rPr>
+        <w:t>.</w:t>
+      </w:r>
+      <w:r>
+        <w:rPr>
+          <w:rFonts w:ascii="Times New Roman" w:hAnsi="Times New Roman" w:cs="Times New Roman"/>
+          <w:sz w:val="22"/>
+        </w:rPr>
+        <w:t xml:space="preserve"> Yet, they have different purposes and capabilities</w:t>
+      </w:r>
+      <w:r>
+        <w:rPr>
+          <w:rFonts w:ascii="Times New Roman" w:hAnsi="Times New Roman" w:cs="Times New Roman"/>
+          <w:sz w:val="22"/>
+        </w:rPr>
+        <w:t>. B</w:t>
+      </w:r>
+      <w:r>
+        <w:rPr>
+          <w:rFonts w:ascii="Times New Roman" w:hAnsi="Times New Roman" w:cs="Times New Roman"/>
+          <w:sz w:val="22"/>
+        </w:rPr>
+        <w:t xml:space="preserve">itcoin </w:t>
+      </w:r>
+      <w:r>
+        <w:rPr>
+          <w:rFonts w:ascii="Times New Roman" w:hAnsi="Times New Roman" w:cs="Times New Roman"/>
+          <w:sz w:val="22"/>
+        </w:rPr>
+        <w:t xml:space="preserve">offers peer-to-peer </w:t>
+      </w:r>
+      <w:r>
+        <w:rPr>
+          <w:rFonts w:ascii="Times New Roman" w:hAnsi="Times New Roman" w:cs="Times New Roman"/>
+          <w:sz w:val="22"/>
+        </w:rPr>
+        <w:t xml:space="preserve">e-cash system </w:t>
+      </w:r>
+      <w:r>
+        <w:rPr>
+          <w:rFonts w:ascii="Times New Roman" w:hAnsi="Times New Roman" w:cs="Times New Roman"/>
+          <w:sz w:val="22"/>
+        </w:rPr>
+        <w:t>that enables</w:t>
+      </w:r>
+      <w:r>
+        <w:rPr>
+          <w:rFonts w:ascii="Times New Roman" w:hAnsi="Times New Roman" w:cs="Times New Roman"/>
+          <w:sz w:val="22"/>
+        </w:rPr>
+        <w:t xml:space="preserve"> online payments</w:t>
+      </w:r>
+      <w:r>
+        <w:rPr>
+          <w:rFonts w:ascii="Times New Roman" w:hAnsi="Times New Roman" w:cs="Times New Roman"/>
+          <w:sz w:val="22"/>
+        </w:rPr>
+        <w:t xml:space="preserve">, while </w:t>
+      </w:r>
+      <w:r>
+        <w:rPr>
+          <w:rFonts w:ascii="Times New Roman" w:hAnsi="Times New Roman" w:cs="Times New Roman"/>
+          <w:sz w:val="22"/>
+        </w:rPr>
+        <w:t xml:space="preserve">Ethereum </w:t>
+      </w:r>
+      <w:r>
+        <w:rPr>
+          <w:rFonts w:ascii="Times New Roman" w:hAnsi="Times New Roman" w:cs="Times New Roman"/>
+          <w:sz w:val="22"/>
+        </w:rPr>
+        <w:t xml:space="preserve">targets at running codes </w:t>
+      </w:r>
+      <w:r>
+        <w:rPr>
+          <w:rFonts w:ascii="Times New Roman" w:hAnsi="Times New Roman" w:cs="Times New Roman"/>
+          <w:sz w:val="22"/>
+        </w:rPr>
+        <w:t xml:space="preserve">for </w:t>
+      </w:r>
+      <w:r>
+        <w:rPr>
+          <w:rFonts w:ascii="Times New Roman" w:hAnsi="Times New Roman" w:cs="Times New Roman"/>
+          <w:sz w:val="22"/>
+        </w:rPr>
+        <w:t xml:space="preserve">any decentralized </w:t>
+      </w:r>
+      <w:r>
+        <w:rPr>
+          <w:rFonts w:ascii="Times New Roman" w:hAnsi="Times New Roman" w:cs="Times New Roman"/>
+          <w:sz w:val="22"/>
+        </w:rPr>
+        <w:t>applications deployed on it.</w:t>
+      </w:r>
+      <w:r>
+        <w:rPr>
+          <w:rFonts w:ascii="Times New Roman" w:hAnsi="Times New Roman" w:cs="Times New Roman"/>
+          <w:sz w:val="22"/>
+        </w:rPr>
+        <w:t xml:space="preserve"> On the Ethereum,</w:t>
       </w:r>
       <w:r>
         <w:rPr>
@@ -167,21 +349,168 @@
           <w:rFonts w:ascii="Times New Roman" w:hAnsi="Times New Roman" w:cs="Times New Roman"/>
           <w:sz w:val="22"/>
         </w:rPr>
-        <w:t xml:space="preserve">which generates a blockchain of </w:t>
-      </w:r>
-      <w:r>
-        <w:rPr>
-          <w:rFonts w:ascii="Times New Roman" w:hAnsi="Times New Roman" w:cs="Times New Roman"/>
-          <w:sz w:val="22"/>
-        </w:rPr>
-        <w:t>a cryptocurrency called Ether.</w:t>
-      </w:r>
-      <w:r>
-        <w:rPr>
-          <w:rFonts w:ascii="Times New Roman" w:hAnsi="Times New Roman" w:cs="Times New Roman"/>
-          <w:sz w:val="22"/>
-        </w:rPr>
-        <w:t xml:space="preserve"> Ethereum</w:t>
+        <w:t>E</w:t>
+      </w:r>
+      <w:r>
+        <w:rPr>
+          <w:rFonts w:ascii="Times New Roman" w:hAnsi="Times New Roman" w:cs="Times New Roman"/>
+          <w:sz w:val="22"/>
+        </w:rPr>
+        <w:t xml:space="preserve">ther </w:t>
+      </w:r>
+      <w:r>
+        <w:rPr>
+          <w:rFonts w:ascii="Times New Roman" w:hAnsi="Times New Roman" w:cs="Times New Roman"/>
+          <w:sz w:val="22"/>
+        </w:rPr>
+        <w:t xml:space="preserve">is the cryptocurrency that fuels </w:t>
+      </w:r>
+      <w:r>
+        <w:rPr>
+          <w:rFonts w:ascii="Times New Roman" w:hAnsi="Times New Roman" w:cs="Times New Roman"/>
+          <w:sz w:val="22"/>
+        </w:rPr>
+        <w:t>the network,</w:t>
+      </w:r>
+      <w:r>
+        <w:rPr>
+          <w:rFonts w:ascii="Times New Roman" w:hAnsi="Times New Roman" w:cs="Times New Roman"/>
+          <w:sz w:val="22"/>
+        </w:rPr>
+        <w:t xml:space="preserve"> which is </w:t>
+      </w:r>
+      <w:r>
+        <w:rPr>
+          <w:rFonts w:ascii="Times New Roman" w:hAnsi="Times New Roman" w:cs="Times New Roman"/>
+          <w:sz w:val="22"/>
+        </w:rPr>
+        <w:t xml:space="preserve">also used for </w:t>
+      </w:r>
+      <w:r>
+        <w:rPr>
+          <w:rFonts w:ascii="Times New Roman" w:hAnsi="Times New Roman" w:cs="Times New Roman"/>
+          <w:sz w:val="22"/>
+        </w:rPr>
+        <w:t>paying code execution.</w:t>
+      </w:r>
+      <w:r>
+        <w:rPr>
+          <w:rFonts w:ascii="Times New Roman" w:hAnsi="Times New Roman" w:cs="Times New Roman"/>
+          <w:sz w:val="22"/>
+        </w:rPr>
+        <w:t xml:space="preserve"> S</w:t>
+      </w:r>
+      <w:r>
+        <w:rPr>
+          <w:rFonts w:ascii="Times New Roman" w:hAnsi="Times New Roman" w:cs="Times New Roman"/>
+          <w:sz w:val="22"/>
+        </w:rPr>
+        <w:t xml:space="preserve">mart contract </w:t>
+      </w:r>
+      <w:r>
+        <w:rPr>
+          <w:rFonts w:ascii="Times New Roman" w:hAnsi="Times New Roman" w:cs="Times New Roman"/>
+          <w:sz w:val="22"/>
+        </w:rPr>
+        <w:t>is</w:t>
+      </w:r>
+      <w:r>
+        <w:rPr>
+          <w:rFonts w:ascii="Times New Roman" w:hAnsi="Times New Roman" w:cs="Times New Roman"/>
+          <w:sz w:val="22"/>
+        </w:rPr>
+        <w:t xml:space="preserve"> a </w:t>
+      </w:r>
+      <w:r>
+        <w:rPr>
+          <w:rFonts w:ascii="Times New Roman" w:hAnsi="Times New Roman" w:cs="Times New Roman"/>
+          <w:sz w:val="22"/>
+        </w:rPr>
+        <w:t>"</w:t>
+      </w:r>
+      <w:r>
+        <w:rPr>
+          <w:rFonts w:ascii="Times New Roman" w:hAnsi="Times New Roman" w:cs="Times New Roman"/>
+          <w:sz w:val="22"/>
+        </w:rPr>
+        <w:t>phrase</w:t>
+      </w:r>
+      <w:r>
+        <w:rPr>
+          <w:rFonts w:ascii="Times New Roman" w:hAnsi="Times New Roman" w:cs="Times New Roman"/>
+          <w:sz w:val="22"/>
+        </w:rPr>
+        <w:t>"</w:t>
+      </w:r>
+      <w:r>
+        <w:rPr>
+          <w:rFonts w:ascii="Times New Roman" w:hAnsi="Times New Roman" w:cs="Times New Roman"/>
+          <w:sz w:val="22"/>
+        </w:rPr>
+        <w:t xml:space="preserve"> used to describe </w:t>
+      </w:r>
+      <w:r>
+        <w:rPr>
+          <w:rFonts w:ascii="Times New Roman" w:hAnsi="Times New Roman" w:cs="Times New Roman"/>
+          <w:sz w:val="22"/>
+        </w:rPr>
+        <w:t xml:space="preserve">an Ethereum application </w:t>
+      </w:r>
+      <w:r>
+        <w:rPr>
+          <w:rFonts w:ascii="Times New Roman" w:hAnsi="Times New Roman" w:cs="Times New Roman"/>
+          <w:sz w:val="22"/>
+        </w:rPr>
+        <w:t xml:space="preserve">that can facilitate the exchange of </w:t>
+      </w:r>
+      <w:r>
+        <w:rPr>
+          <w:rFonts w:ascii="Times New Roman" w:hAnsi="Times New Roman" w:cs="Times New Roman"/>
+          <w:sz w:val="22"/>
+        </w:rPr>
+        <w:t>digital assets.</w:t>
+      </w:r>
+      <w:r>
+        <w:rPr>
+          <w:rFonts w:ascii="Times New Roman" w:hAnsi="Times New Roman" w:cs="Times New Roman"/>
+          <w:sz w:val="22"/>
+        </w:rPr>
+        <w:t xml:space="preserve"> It is </w:t>
+      </w:r>
+      <w:r>
+        <w:rPr>
+          <w:rFonts w:ascii="Times New Roman" w:hAnsi="Times New Roman" w:cs="Times New Roman"/>
+          <w:sz w:val="22"/>
+        </w:rPr>
+        <w:t xml:space="preserve">self-operating computer program </w:t>
+      </w:r>
+      <w:r>
+        <w:rPr>
+          <w:rFonts w:ascii="Times New Roman" w:hAnsi="Times New Roman" w:cs="Times New Roman"/>
+          <w:sz w:val="22"/>
+        </w:rPr>
+        <w:t xml:space="preserve">and will run exactly </w:t>
+      </w:r>
+      <w:r>
+        <w:rPr>
+          <w:rFonts w:ascii="Times New Roman" w:hAnsi="Times New Roman" w:cs="Times New Roman"/>
+          <w:sz w:val="22"/>
+        </w:rPr>
+        <w:t xml:space="preserve">as </w:t>
+      </w:r>
+      <w:r>
+        <w:rPr>
+          <w:rFonts w:ascii="Times New Roman" w:hAnsi="Times New Roman" w:cs="Times New Roman"/>
+          <w:sz w:val="22"/>
+        </w:rPr>
+        <w:t>code</w:t>
+      </w:r>
+      <w:r>
+        <w:rPr>
+          <w:rFonts w:ascii="Times New Roman" w:hAnsi="Times New Roman" w:cs="Times New Roman"/>
+          <w:sz w:val="22"/>
+        </w:rPr>
+        <w:t>d without any possibility of downtime, censorship, fraud or third-party interference.</w:t>
       </w:r>
       <w:r>
         <w:rPr>
@@ -195,6 +524,20 @@
           <w:rFonts w:ascii="Times New Roman" w:hAnsi="Times New Roman" w:cs="Times New Roman"/>
           <w:sz w:val="22"/>
         </w:rPr>
+        <w:t>Ethereum</w:t>
+      </w:r>
+      <w:r>
+        <w:rPr>
+          <w:rFonts w:ascii="Times New Roman" w:hAnsi="Times New Roman" w:cs="Times New Roman"/>
+          <w:sz w:val="22"/>
+        </w:rPr>
+        <w:t xml:space="preserve"> </w:t>
+      </w:r>
+      <w:r>
+        <w:rPr>
+          <w:rFonts w:ascii="Times New Roman" w:hAnsi="Times New Roman" w:cs="Times New Roman"/>
+          <w:sz w:val="22"/>
+        </w:rPr>
         <w:t>provides a decentralized virtual machine</w:t>
       </w:r>
       <w:r>
@@ -216,63 +559,14 @@
           <w:rFonts w:ascii="Times New Roman" w:hAnsi="Times New Roman" w:cs="Times New Roman"/>
           <w:sz w:val="22"/>
         </w:rPr>
-        <w:t xml:space="preserve">, which </w:t>
-      </w:r>
-      <w:r>
-        <w:rPr>
-          <w:rFonts w:ascii="Times New Roman" w:hAnsi="Times New Roman" w:cs="Times New Roman"/>
-          <w:sz w:val="22"/>
-        </w:rPr>
-        <w:t>can execute</w:t>
-      </w:r>
-      <w:r>
-        <w:rPr>
-          <w:rFonts w:ascii="Times New Roman" w:hAnsi="Times New Roman" w:cs="Times New Roman"/>
-          <w:sz w:val="22"/>
-        </w:rPr>
-        <w:t xml:space="preserve"> </w:t>
-      </w:r>
-      <w:r>
-        <w:rPr>
-          <w:rFonts w:ascii="Times New Roman" w:hAnsi="Times New Roman" w:cs="Times New Roman"/>
-          <w:sz w:val="22"/>
-        </w:rPr>
-        <w:t xml:space="preserve">smart contract (scripting) </w:t>
-      </w:r>
-      <w:r>
-        <w:rPr>
-          <w:rFonts w:ascii="Times New Roman" w:hAnsi="Times New Roman" w:cs="Times New Roman"/>
-          <w:sz w:val="22"/>
-        </w:rPr>
-        <w:t>using public nodes</w:t>
-      </w:r>
-      <w:r>
-        <w:rPr>
-          <w:rFonts w:ascii="Times New Roman" w:hAnsi="Times New Roman" w:cs="Times New Roman"/>
-          <w:sz w:val="22"/>
-        </w:rPr>
-        <w:t xml:space="preserve"> on </w:t>
-      </w:r>
-      <w:r>
-        <w:rPr>
-          <w:rFonts w:ascii="Times New Roman" w:hAnsi="Times New Roman" w:cs="Times New Roman"/>
-          <w:sz w:val="22"/>
-        </w:rPr>
-        <w:t>the</w:t>
-      </w:r>
-      <w:r>
-        <w:rPr>
-          <w:rFonts w:ascii="Times New Roman" w:hAnsi="Times New Roman" w:cs="Times New Roman"/>
-          <w:sz w:val="22"/>
-        </w:rPr>
-        <w:t xml:space="preserve"> international</w:t>
-      </w:r>
-      <w:r>
-        <w:rPr>
-          <w:rFonts w:ascii="Times New Roman" w:hAnsi="Times New Roman" w:cs="Times New Roman"/>
-          <w:sz w:val="22"/>
-        </w:rPr>
-        <w:t xml:space="preserve"> network</w:t>
+        <w:t xml:space="preserve">, a runtime environment for </w:t>
+      </w:r>
+      <w:r>
+        <w:rPr>
+          <w:rFonts w:ascii="Times New Roman" w:hAnsi="Times New Roman" w:cs="Times New Roman"/>
+          <w:sz w:val="22"/>
+        </w:rPr>
+        <w:t>smart contracts</w:t>
       </w:r>
       <w:r>
         <w:rPr>
@@ -333,42 +627,84 @@
           <w:rFonts w:ascii="Times New Roman" w:hAnsi="Times New Roman" w:cs="Times New Roman"/>
           <w:sz w:val="22"/>
         </w:rPr>
-        <w:t xml:space="preserve">Start by </w:t>
-      </w:r>
-      <w:r>
-        <w:rPr>
-          <w:rFonts w:ascii="Times New Roman" w:hAnsi="Times New Roman" w:cs="Times New Roman"/>
-          <w:sz w:val="22"/>
-        </w:rPr>
-        <w:t xml:space="preserve">installing </w:t>
-      </w:r>
-      <w:r>
-        <w:rPr>
-          <w:rFonts w:ascii="Times New Roman" w:hAnsi="Times New Roman" w:cs="Times New Roman"/>
-          <w:sz w:val="22"/>
-        </w:rPr>
-        <w:t xml:space="preserve">a </w:t>
-      </w:r>
-      <w:r>
-        <w:rPr>
-          <w:rFonts w:ascii="Times New Roman" w:hAnsi="Times New Roman" w:cs="Times New Roman"/>
-          <w:sz w:val="22"/>
-        </w:rPr>
-        <w:t>personal Ethereum blockchain which you can use to run tests, execute commands</w:t>
-      </w:r>
-      <w:r>
-        <w:rPr>
-          <w:rFonts w:ascii="Times New Roman" w:hAnsi="Times New Roman" w:cs="Times New Roman"/>
-          <w:sz w:val="22"/>
-        </w:rPr>
-        <w:t>, and so on.</w:t>
-      </w:r>
-      <w:r>
-        <w:rPr>
-          <w:rFonts w:ascii="Times New Roman" w:hAnsi="Times New Roman" w:cs="Times New Roman"/>
-          <w:sz w:val="22"/>
-        </w:rPr>
-        <w:t xml:space="preserve"> Download from the </w:t>
+        <w:t xml:space="preserve">Ganache is a </w:t>
+      </w:r>
+      <w:r>
+        <w:rPr>
+          <w:rFonts w:ascii="Times New Roman" w:hAnsi="Times New Roman" w:cs="Times New Roman"/>
+          <w:sz w:val="22"/>
+        </w:rPr>
+        <w:t xml:space="preserve">simulated and </w:t>
+      </w:r>
+      <w:r>
+        <w:rPr>
+          <w:rFonts w:ascii="Times New Roman" w:hAnsi="Times New Roman" w:cs="Times New Roman"/>
+          <w:sz w:val="22"/>
+        </w:rPr>
+        <w:t>personal blockchain for Ethereum development you can use to deploy contracts, develop your applications, and run tests</w:t>
+      </w:r>
+      <w:r>
+        <w:rPr>
+          <w:rFonts w:ascii="Times New Roman" w:hAnsi="Times New Roman" w:cs="Times New Roman"/>
+          <w:sz w:val="22"/>
+        </w:rPr>
+        <w:t>.</w:t>
+      </w:r>
+      <w:r>
+        <w:rPr>
+          <w:rFonts w:ascii="Times New Roman" w:hAnsi="Times New Roman" w:cs="Times New Roman"/>
+          <w:sz w:val="22"/>
+        </w:rPr>
+        <w:t xml:space="preserve"> </w:t>
+      </w:r>
+      <w:r>
+        <w:rPr>
+          <w:rFonts w:ascii="Times New Roman" w:hAnsi="Times New Roman" w:cs="Times New Roman"/>
+          <w:sz w:val="22"/>
+        </w:rPr>
+        <w:t>Y</w:t>
+      </w:r>
+      <w:r>
+        <w:rPr>
+          <w:rFonts w:ascii="Times New Roman" w:hAnsi="Times New Roman" w:cs="Times New Roman" w:hint="eastAsia"/>
+          <w:sz w:val="22"/>
+        </w:rPr>
+        <w:t>o</w:t>
+      </w:r>
+      <w:r>
+        <w:rPr>
+          <w:rFonts w:ascii="Times New Roman" w:hAnsi="Times New Roman" w:cs="Times New Roman"/>
+          <w:sz w:val="22"/>
+        </w:rPr>
+        <w:t>u can d</w:t>
+      </w:r>
+      <w:r>
+        <w:rPr>
+          <w:rFonts w:ascii="Times New Roman" w:hAnsi="Times New Roman" w:cs="Times New Roman"/>
+          <w:sz w:val="22"/>
+        </w:rPr>
+        <w:t xml:space="preserve">ownload </w:t>
+      </w:r>
+      <w:r>
+        <w:rPr>
+          <w:rFonts w:ascii="Times New Roman" w:hAnsi="Times New Roman" w:cs="Times New Roman"/>
+          <w:sz w:val="22"/>
+        </w:rPr>
+        <w:t>Ganache</w:t>
+      </w:r>
+      <w:r>
+        <w:rPr>
+          <w:rFonts w:ascii="Times New Roman" w:hAnsi="Times New Roman" w:cs="Times New Roman"/>
+          <w:sz w:val="22"/>
+        </w:rPr>
+        <w:t xml:space="preserve"> </w:t>
+      </w:r>
+      <w:r>
+        <w:rPr>
+          <w:rFonts w:ascii="Times New Roman" w:hAnsi="Times New Roman" w:cs="Times New Roman"/>
+          <w:sz w:val="22"/>
+        </w:rPr>
+        <w:t xml:space="preserve">from the </w:t>
       </w:r>
       <w:r>
         <w:rPr>
@@ -468,9 +804,44 @@
       </w:pPr>
       <w:r>
         <w:rPr>
+          <w:rFonts w:ascii="Times New Roman" w:hAnsi="Times New Roman" w:cs="Times New Roman"/>
+          <w:sz w:val="22"/>
+        </w:rPr>
+        <w:t xml:space="preserve">As shown in the above figure, </w:t>
+      </w:r>
+      <w:r>
+        <w:rPr>
+          <w:rFonts w:ascii="Times New Roman" w:hAnsi="Times New Roman" w:cs="Times New Roman"/>
+          <w:sz w:val="22"/>
+        </w:rPr>
+        <w:t>Ganache has booted</w:t>
+      </w:r>
+      <w:r>
+        <w:rPr>
+          <w:rFonts w:ascii="Times New Roman" w:hAnsi="Times New Roman" w:cs="Times New Roman"/>
+          <w:sz w:val="22"/>
+        </w:rPr>
+        <w:t xml:space="preserve">, and </w:t>
+      </w:r>
+      <w:r>
+        <w:rPr>
+          <w:rFonts w:ascii="Times New Roman" w:hAnsi="Times New Roman" w:cs="Times New Roman"/>
+          <w:sz w:val="22"/>
+        </w:rPr>
+        <w:t>you have a local blockchain running.</w:t>
+      </w:r>
+      <w:r>
+        <w:rPr>
           <w:rFonts w:ascii="Times New Roman" w:hAnsi="Times New Roman" w:cs="Times New Roman" w:hint="eastAsia"/>
           <w:sz w:val="22"/>
         </w:rPr>
+        <w:t xml:space="preserve"> </w:t>
+      </w:r>
+      <w:r>
+        <w:rPr>
+          <w:rFonts w:ascii="Times New Roman" w:hAnsi="Times New Roman" w:cs="Times New Roman" w:hint="eastAsia"/>
+          <w:sz w:val="22"/>
+        </w:rPr>
         <w:t>I</w:t>
       </w:r>
       <w:r>
@@ -492,7 +863,21 @@
           <w:rFonts w:ascii="Times New Roman" w:hAnsi="Times New Roman" w:cs="Times New Roman"/>
           <w:sz w:val="22"/>
         </w:rPr>
-        <w:t>accounts with addresses</w:t>
+        <w:t>accounts</w:t>
+      </w:r>
+      <w:r>
+        <w:rPr>
+          <w:rFonts w:ascii="Times New Roman" w:hAnsi="Times New Roman" w:cs="Times New Roman"/>
+          <w:sz w:val="22"/>
+        </w:rPr>
+        <w:t xml:space="preserve"> </w:t>
+      </w:r>
+      <w:r>
+        <w:rPr>
+          <w:rFonts w:ascii="Times New Roman" w:hAnsi="Times New Roman" w:cs="Times New Roman"/>
+          <w:sz w:val="22"/>
+        </w:rPr>
+        <w:t>with addresses</w:t>
       </w:r>
       <w:r>
         <w:rPr>
@@ -541,8 +926,52 @@
           <w:rFonts w:ascii="Times New Roman" w:hAnsi="Times New Roman" w:cs="Times New Roman"/>
           <w:sz w:val="22"/>
         </w:rPr>
+        <w:t xml:space="preserve"> </w:t>
+      </w:r>
+      <w:r>
+        <w:rPr>
+          <w:rFonts w:ascii="Times New Roman" w:hAnsi="Times New Roman" w:cs="Times New Roman"/>
+          <w:sz w:val="22"/>
+        </w:rPr>
+        <w:t>(</w:t>
+      </w:r>
+      <w:r>
+        <w:rPr>
+          <w:rFonts w:ascii="Times New Roman" w:hAnsi="Times New Roman" w:cs="Times New Roman"/>
+          <w:sz w:val="22"/>
+        </w:rPr>
+        <w:t xml:space="preserve">these ethers are not </w:t>
+      </w:r>
+      <w:r>
+        <w:rPr>
+          <w:rFonts w:ascii="Times New Roman" w:hAnsi="Times New Roman" w:cs="Times New Roman"/>
+          <w:sz w:val="22"/>
+        </w:rPr>
+        <w:t>worth anything on the main Ethereum network</w:t>
+      </w:r>
+      <w:r>
+        <w:rPr>
+          <w:rFonts w:ascii="Times New Roman" w:hAnsi="Times New Roman" w:cs="Times New Roman"/>
+          <w:sz w:val="22"/>
+        </w:rPr>
+        <w:t>)</w:t>
+      </w:r>
+      <w:r>
+        <w:rPr>
+          <w:rFonts w:ascii="Times New Roman" w:hAnsi="Times New Roman" w:cs="Times New Roman"/>
+          <w:sz w:val="22"/>
+        </w:rPr>
         <w:t>.</w:t>
       </w:r>
+    </w:p>
+    <w:p>
+      <w:pPr>
+        <w:ind w:left="360"/>
+        <w:rPr>
+          <w:rFonts w:ascii="Times New Roman" w:hAnsi="Times New Roman" w:cs="Times New Roman"/>
+          <w:sz w:val="22"/>
+        </w:rPr>
+      </w:pPr>
     </w:p>
     <w:p>
       <w:pPr>
@@ -802,7 +1231,16 @@
             <w:rFonts w:ascii="Times New Roman" w:hAnsi="Times New Roman" w:cs="Times New Roman"/>
             <w:sz w:val="22"/>
           </w:rPr>
-          <w:t>https://chrome.google.com/webstore/detail/metamask/nkbihfbeogaeaoehlefnkodbefgpgknn?hl=en</w:t>
+          <w:t>https://chrome.google.com/webstore/detail/metamask/nkbihfbeogaeaoehlefnkodbefgpgkn</w:t>
+        </w:r>
+        <w:r>
+          <w:rPr>
+            <w:rStyle w:val="a8"/>
+            <w:rFonts w:ascii="Times New Roman" w:hAnsi="Times New Roman" w:cs="Times New Roman"/>
+            <w:sz w:val="22"/>
+          </w:rPr>
+          <w:lastRenderedPageBreak/>
+          <w:t>n?hl=en</w:t>
         </w:r>
       </w:hyperlink>
       <w:r>
@@ -1146,7 +1584,6 @@
         <w:rPr>
           <w:noProof/>
         </w:rPr>
-        <w:lastRenderedPageBreak/>
         <w:drawing>
           <wp:inline distT="0" distB="0" distL="0" distR="0" wp14:anchorId="7EF1A664" wp14:editId="02422005">
             <wp:extent cx="5274310" cy="2759075"/>
@@ -2920,9 +3357,9 @@
           <w:noProof/>
         </w:rPr>
         <w:drawing>
-          <wp:inline distT="0" distB="0" distL="0" distR="0" wp14:anchorId="7DB9C4CC" wp14:editId="40DDDB4F">
-            <wp:extent cx="5274310" cy="941705"/>
-            <wp:effectExtent l="0" t="0" r="2540" b="0"/>
+          <wp:inline distT="0" distB="0" distL="0" distR="0" wp14:anchorId="616629A4" wp14:editId="5BDCC40A">
+            <wp:extent cx="5274310" cy="584835"/>
+            <wp:effectExtent l="0" t="0" r="2540" b="5715"/>
             <wp:docPr id="1" name="图片 1"/>
             <wp:cNvGraphicFramePr>
               <a:graphicFrameLocks xmlns:a="http://schemas.openxmlformats.org/drawingml/2006/main" noChangeAspect="1"/>
@@ -2943,7 +3380,7 @@
                   <pic:spPr>
                     <a:xfrm>
                       <a:off x="0" y="0"/>
-                      <a:ext cx="5274310" cy="941705"/>
+                      <a:ext cx="5274310" cy="584835"/>
                     </a:xfrm>
                     <a:prstGeom prst="rect">
                       <a:avLst/>
@@ -3090,10 +3527,10 @@
           <w:noProof/>
         </w:rPr>
         <w:drawing>
-          <wp:inline distT="0" distB="0" distL="0" distR="0" wp14:anchorId="33C6D710" wp14:editId="20124921">
-            <wp:extent cx="5274310" cy="787400"/>
+          <wp:inline distT="0" distB="0" distL="0" distR="0" wp14:anchorId="68D9805C" wp14:editId="5E88C89B">
+            <wp:extent cx="5274310" cy="610235"/>
             <wp:effectExtent l="0" t="0" r="2540" b="0"/>
-            <wp:docPr id="2" name="图片 2"/>
+            <wp:docPr id="19" name="图片 19"/>
             <wp:cNvGraphicFramePr>
               <a:graphicFrameLocks xmlns:a="http://schemas.openxmlformats.org/drawingml/2006/main" noChangeAspect="1"/>
             </wp:cNvGraphicFramePr>
@@ -3113,7 +3550,7 @@
                   <pic:spPr>
                     <a:xfrm>
                       <a:off x="0" y="0"/>
-                      <a:ext cx="5274310" cy="787400"/>
+                      <a:ext cx="5274310" cy="610235"/>
                     </a:xfrm>
                     <a:prstGeom prst="rect">
                       <a:avLst/>
@@ -3187,6 +3624,8 @@
         </w:rPr>
         <w:t>"</w:t>
       </w:r>
+      <w:bookmarkStart w:id="3" w:name="OLE_LINK3"/>
+      <w:bookmarkStart w:id="4" w:name="OLE_LINK4"/>
       <w:proofErr w:type="spellStart"/>
       <w:r>
         <w:rPr>
@@ -3219,6 +3658,8 @@
         </w:rPr>
         <w:t>('https://chocolatey.org/install.ps1'))</w:t>
       </w:r>
+      <w:bookmarkEnd w:id="3"/>
+      <w:bookmarkEnd w:id="4"/>
       <w:r>
         <w:rPr>
           <w:rFonts w:ascii="Times New Roman" w:hAnsi="Times New Roman" w:cs="Times New Roman"/>
@@ -3249,10 +3690,10 @@
         </w:rPr>
         <w:lastRenderedPageBreak/>
         <w:drawing>
-          <wp:inline distT="0" distB="0" distL="0" distR="0" wp14:anchorId="2B71C9EE" wp14:editId="03300CCA">
-            <wp:extent cx="5274310" cy="2851785"/>
-            <wp:effectExtent l="0" t="0" r="2540" b="5715"/>
-            <wp:docPr id="3" name="图片 3"/>
+          <wp:inline distT="0" distB="0" distL="0" distR="0" wp14:anchorId="402760ED" wp14:editId="709B1A50">
+            <wp:extent cx="5274310" cy="2658110"/>
+            <wp:effectExtent l="0" t="0" r="2540" b="8890"/>
+            <wp:docPr id="21" name="图片 21"/>
             <wp:cNvGraphicFramePr>
               <a:graphicFrameLocks xmlns:a="http://schemas.openxmlformats.org/drawingml/2006/main" noChangeAspect="1"/>
             </wp:cNvGraphicFramePr>
@@ -3272,7 +3713,7 @@
                   <pic:spPr>
                     <a:xfrm>
                       <a:off x="0" y="0"/>
-                      <a:ext cx="5274310" cy="2851785"/>
+                      <a:ext cx="5274310" cy="2658110"/>
                     </a:xfrm>
                     <a:prstGeom prst="rect">
                       <a:avLst/>
@@ -4296,10 +4737,10 @@
           <w:noProof/>
         </w:rPr>
         <w:drawing>
-          <wp:inline distT="0" distB="0" distL="0" distR="0" wp14:anchorId="258D5378" wp14:editId="43E9AC7C">
-            <wp:extent cx="5274310" cy="3616960"/>
-            <wp:effectExtent l="0" t="0" r="2540" b="2540"/>
-            <wp:docPr id="22" name="图片 22"/>
+          <wp:inline distT="0" distB="0" distL="0" distR="0" wp14:anchorId="6E8258CF" wp14:editId="1EC289C8">
+            <wp:extent cx="5274310" cy="2513330"/>
+            <wp:effectExtent l="0" t="0" r="2540" b="1270"/>
+            <wp:docPr id="2" name="图片 2"/>
             <wp:cNvGraphicFramePr>
               <a:graphicFrameLocks xmlns:a="http://schemas.openxmlformats.org/drawingml/2006/main" noChangeAspect="1"/>
             </wp:cNvGraphicFramePr>
@@ -4319,7 +4760,7 @@
                   <pic:spPr>
                     <a:xfrm>
                       <a:off x="0" y="0"/>
-                      <a:ext cx="5274310" cy="3616960"/>
+                      <a:ext cx="5274310" cy="2513330"/>
                     </a:xfrm>
                     <a:prstGeom prst="rect">
                       <a:avLst/>
@@ -4381,7 +4822,7 @@
           <w:rFonts w:ascii="Times New Roman" w:hAnsi="Times New Roman" w:cs="Times New Roman"/>
           <w:sz w:val="22"/>
         </w:rPr>
-        <w:t>truffle -version</w:t>
+        <w:t>truffle -v</w:t>
       </w:r>
       <w:r>
         <w:rPr>
@@ -4412,10 +4853,10 @@
           <w:noProof/>
         </w:rPr>
         <w:drawing>
-          <wp:inline distT="0" distB="0" distL="0" distR="0" wp14:anchorId="78F16E4D" wp14:editId="67827950">
-            <wp:extent cx="5274310" cy="389890"/>
+          <wp:inline distT="0" distB="0" distL="0" distR="0" wp14:anchorId="02A6B36B" wp14:editId="21C1A69E">
+            <wp:extent cx="5274310" cy="596900"/>
             <wp:effectExtent l="0" t="0" r="2540" b="0"/>
-            <wp:docPr id="24" name="图片 24"/>
+            <wp:docPr id="3" name="图片 3"/>
             <wp:cNvGraphicFramePr>
               <a:graphicFrameLocks xmlns:a="http://schemas.openxmlformats.org/drawingml/2006/main" noChangeAspect="1"/>
             </wp:cNvGraphicFramePr>
@@ -4435,7 +4876,7 @@
                   <pic:spPr>
                     <a:xfrm>
                       <a:off x="0" y="0"/>
-                      <a:ext cx="5274310" cy="389890"/>
+                      <a:ext cx="5274310" cy="596900"/>
                     </a:xfrm>
                     <a:prstGeom prst="rect">
                       <a:avLst/>
@@ -4472,7 +4913,6 @@
           <w:rFonts w:ascii="Times New Roman" w:hAnsi="Times New Roman" w:cs="Times New Roman"/>
           <w:sz w:val="22"/>
         </w:rPr>
-        <w:lastRenderedPageBreak/>
         <w:t xml:space="preserve">At this stage, </w:t>
       </w:r>
       <w:proofErr w:type="gramStart"/>
@@ -4646,7 +5086,7 @@
         <w:pStyle w:val="a7"/>
         <w:ind w:left="360" w:firstLineChars="0" w:firstLine="0"/>
         <w:rPr>
-          <w:rFonts w:ascii="Times New Roman" w:hAnsi="Times New Roman" w:cs="Times New Roman" w:hint="eastAsia"/>
+          <w:rFonts w:ascii="Times New Roman" w:hAnsi="Times New Roman" w:cs="Times New Roman"/>
           <w:sz w:val="22"/>
         </w:rPr>
       </w:pPr>
@@ -4657,6 +5097,74 @@
         </w:rPr>
         <w:t xml:space="preserve">In this section, you will build a smart contract of a lottery system. </w:t>
       </w:r>
+      <w:r>
+        <w:rPr>
+          <w:rFonts w:ascii="Times New Roman" w:hAnsi="Times New Roman" w:cs="Times New Roman"/>
+          <w:sz w:val="22"/>
+        </w:rPr>
+        <w:t xml:space="preserve">We want to build a lottery </w:t>
+      </w:r>
+      <w:r>
+        <w:rPr>
+          <w:rFonts w:ascii="Times New Roman" w:hAnsi="Times New Roman" w:cs="Times New Roman"/>
+          <w:sz w:val="22"/>
+        </w:rPr>
+        <w:lastRenderedPageBreak/>
+        <w:t xml:space="preserve">application in this </w:t>
+      </w:r>
+      <w:proofErr w:type="gramStart"/>
+      <w:r>
+        <w:rPr>
+          <w:rFonts w:ascii="Times New Roman" w:hAnsi="Times New Roman" w:cs="Times New Roman"/>
+          <w:sz w:val="22"/>
+        </w:rPr>
+        <w:t>tutorial</w:t>
+      </w:r>
+      <w:proofErr w:type="gramEnd"/>
+      <w:r>
+        <w:rPr>
+          <w:rFonts w:ascii="Times New Roman" w:hAnsi="Times New Roman" w:cs="Times New Roman"/>
+          <w:sz w:val="22"/>
+        </w:rPr>
+        <w:t xml:space="preserve"> so we need to build a contract that can 1. store the prizes in the lottery pool (prizes function below that map from </w:t>
+      </w:r>
+      <w:proofErr w:type="spellStart"/>
+      <w:proofErr w:type="gramStart"/>
+      <w:r>
+        <w:rPr>
+          <w:rFonts w:ascii="Times New Roman" w:hAnsi="Times New Roman" w:cs="Times New Roman"/>
+          <w:sz w:val="22"/>
+        </w:rPr>
+        <w:t>a</w:t>
+      </w:r>
+      <w:proofErr w:type="spellEnd"/>
+      <w:proofErr w:type="gramEnd"/>
+      <w:r>
+        <w:rPr>
+          <w:rFonts w:ascii="Times New Roman" w:hAnsi="Times New Roman" w:cs="Times New Roman"/>
+          <w:sz w:val="22"/>
+        </w:rPr>
+        <w:t xml:space="preserve"> index to a prize structure), 2. receive money from a user, select a prize randomly, and return the corresponding money back to the user (draw function below</w:t>
+      </w:r>
+      <w:bookmarkStart w:id="5" w:name="_GoBack"/>
+      <w:bookmarkEnd w:id="5"/>
+      <w:r>
+        <w:rPr>
+          <w:rFonts w:ascii="Times New Roman" w:hAnsi="Times New Roman" w:cs="Times New Roman"/>
+          <w:sz w:val="22"/>
+        </w:rPr>
+        <w:t>).</w:t>
+      </w:r>
+    </w:p>
+    <w:p>
+      <w:pPr>
+        <w:pStyle w:val="a7"/>
+        <w:ind w:left="360" w:firstLineChars="0" w:firstLine="0"/>
+        <w:rPr>
+          <w:rFonts w:ascii="Times New Roman" w:hAnsi="Times New Roman" w:cs="Times New Roman"/>
+          <w:sz w:val="22"/>
+        </w:rPr>
+      </w:pPr>
       <w:proofErr w:type="gramStart"/>
       <w:r>
         <w:rPr>
@@ -4751,7 +5259,7 @@
         <w:pStyle w:val="a7"/>
         <w:ind w:left="360" w:firstLineChars="0" w:firstLine="0"/>
         <w:rPr>
-          <w:rFonts w:ascii="Times New Roman" w:hAnsi="Times New Roman" w:cs="Times New Roman" w:hint="eastAsia"/>
+          <w:rFonts w:ascii="Times New Roman" w:hAnsi="Times New Roman" w:cs="Times New Roman"/>
           <w:sz w:val="22"/>
         </w:rPr>
       </w:pPr>
@@ -5382,7 +5890,7 @@
         <w:pStyle w:val="a7"/>
         <w:ind w:left="360" w:firstLineChars="0" w:firstLine="0"/>
         <w:rPr>
-          <w:rFonts w:ascii="Times New Roman" w:hAnsi="Times New Roman" w:cs="Times New Roman" w:hint="eastAsia"/>
+          <w:rFonts w:ascii="Times New Roman" w:hAnsi="Times New Roman" w:cs="Times New Roman"/>
           <w:sz w:val="22"/>
         </w:rPr>
       </w:pPr>
@@ -5470,16 +5978,69 @@
         <w:pStyle w:val="a7"/>
         <w:ind w:left="360" w:firstLineChars="0" w:firstLine="0"/>
         <w:rPr>
+          <w:rFonts w:ascii="Times New Roman" w:hAnsi="Times New Roman" w:cs="Times New Roman"/>
+          <w:sz w:val="22"/>
+        </w:rPr>
+      </w:pPr>
+      <w:r>
+        <w:rPr>
+          <w:rFonts w:ascii="Times New Roman" w:hAnsi="Times New Roman" w:cs="Times New Roman"/>
+          <w:sz w:val="22"/>
+        </w:rPr>
+        <w:t xml:space="preserve">In this section, you are going to learn to build a website for using your </w:t>
+      </w:r>
+      <w:proofErr w:type="spellStart"/>
+      <w:r>
+        <w:rPr>
+          <w:rFonts w:ascii="Times New Roman" w:hAnsi="Times New Roman" w:cs="Times New Roman"/>
+          <w:sz w:val="22"/>
+        </w:rPr>
+        <w:t>Dapp</w:t>
+      </w:r>
+      <w:proofErr w:type="spellEnd"/>
+      <w:r>
+        <w:rPr>
+          <w:rFonts w:ascii="Times New Roman" w:hAnsi="Times New Roman" w:cs="Times New Roman"/>
+          <w:sz w:val="22"/>
+        </w:rPr>
+        <w:t xml:space="preserve">. </w:t>
+      </w:r>
+      <w:proofErr w:type="gramStart"/>
+      <w:r>
+        <w:rPr>
+          <w:rFonts w:ascii="Times New Roman" w:hAnsi="Times New Roman" w:cs="Times New Roman"/>
+          <w:sz w:val="22"/>
+        </w:rPr>
+        <w:t>First of all</w:t>
+      </w:r>
+      <w:proofErr w:type="gramEnd"/>
+      <w:r>
+        <w:rPr>
+          <w:rFonts w:ascii="Times New Roman" w:hAnsi="Times New Roman" w:cs="Times New Roman"/>
+          <w:sz w:val="22"/>
+        </w:rPr>
+        <w:t>, we have a html file and a ccs file for a simple website.</w:t>
+      </w:r>
+      <w:r>
+        <w:rPr>
+          <w:rFonts w:ascii="Times New Roman" w:hAnsi="Times New Roman" w:cs="Times New Roman"/>
+          <w:sz w:val="22"/>
+        </w:rPr>
+        <w:t xml:space="preserve"> H</w:t>
+      </w:r>
+      <w:r>
+        <w:rPr>
           <w:rFonts w:ascii="Times New Roman" w:hAnsi="Times New Roman" w:cs="Times New Roman" w:hint="eastAsia"/>
           <w:sz w:val="22"/>
         </w:rPr>
-      </w:pPr>
-      <w:r>
-        <w:rPr>
-          <w:rFonts w:ascii="Times New Roman" w:hAnsi="Times New Roman" w:cs="Times New Roman"/>
-          <w:sz w:val="22"/>
-        </w:rPr>
-        <w:t xml:space="preserve">In this section, you are going to learn to build a website for using your </w:t>
+        <w:t>ere</w:t>
+      </w:r>
+      <w:r>
+        <w:rPr>
+          <w:rFonts w:ascii="Times New Roman" w:hAnsi="Times New Roman" w:cs="Times New Roman"/>
+          <w:sz w:val="22"/>
+        </w:rPr>
+        <w:t xml:space="preserve"> in the html file, the element with id </w:t>
       </w:r>
       <w:proofErr w:type="spellStart"/>
       <w:r>
@@ -5487,7 +6048,7 @@
           <w:rFonts w:ascii="Times New Roman" w:hAnsi="Times New Roman" w:cs="Times New Roman"/>
           <w:sz w:val="22"/>
         </w:rPr>
-        <w:t>Dapp</w:t>
+        <w:t>gb</w:t>
       </w:r>
       <w:proofErr w:type="spellEnd"/>
       <w:r>
@@ -5495,23 +6056,62 @@
           <w:rFonts w:ascii="Times New Roman" w:hAnsi="Times New Roman" w:cs="Times New Roman"/>
           <w:sz w:val="22"/>
         </w:rPr>
-        <w:t xml:space="preserve">. </w:t>
-      </w:r>
-      <w:proofErr w:type="gramStart"/>
-      <w:r>
-        <w:rPr>
-          <w:rFonts w:ascii="Times New Roman" w:hAnsi="Times New Roman" w:cs="Times New Roman"/>
-          <w:sz w:val="22"/>
-        </w:rPr>
-        <w:t>First of all</w:t>
-      </w:r>
-      <w:proofErr w:type="gramEnd"/>
-      <w:r>
-        <w:rPr>
-          <w:rFonts w:ascii="Times New Roman" w:hAnsi="Times New Roman" w:cs="Times New Roman"/>
-          <w:sz w:val="22"/>
-        </w:rPr>
-        <w:t>, we have a html file and a ccs file for a simple website.</w:t>
+        <w:t xml:space="preserve">-wheel-line denotes the lines in the wheel and the element with id </w:t>
+      </w:r>
+      <w:proofErr w:type="spellStart"/>
+      <w:r>
+        <w:rPr>
+          <w:rFonts w:ascii="Times New Roman" w:hAnsi="Times New Roman" w:cs="Times New Roman"/>
+          <w:sz w:val="22"/>
+        </w:rPr>
+        <w:t>gb</w:t>
+      </w:r>
+      <w:proofErr w:type="spellEnd"/>
+      <w:r>
+        <w:rPr>
+          <w:rFonts w:ascii="Times New Roman" w:hAnsi="Times New Roman" w:cs="Times New Roman"/>
+          <w:sz w:val="22"/>
+        </w:rPr>
+        <w:t xml:space="preserve">-wheel-list denotes the prizes. Items will be added to the two elements by a </w:t>
+      </w:r>
+      <w:proofErr w:type="spellStart"/>
+      <w:r>
+        <w:rPr>
+          <w:rFonts w:ascii="Times New Roman" w:hAnsi="Times New Roman" w:cs="Times New Roman"/>
+          <w:sz w:val="22"/>
+        </w:rPr>
+        <w:t>js</w:t>
+      </w:r>
+      <w:proofErr w:type="spellEnd"/>
+      <w:r>
+        <w:rPr>
+          <w:rFonts w:ascii="Times New Roman" w:hAnsi="Times New Roman" w:cs="Times New Roman"/>
+          <w:sz w:val="22"/>
+        </w:rPr>
+        <w:t xml:space="preserve"> file which we give below. The method we implement to rotate the wheel is in the </w:t>
+      </w:r>
+      <w:proofErr w:type="spellStart"/>
+      <w:r>
+        <w:rPr>
+          <w:rFonts w:ascii="Times New Roman" w:hAnsi="Times New Roman" w:cs="Times New Roman"/>
+          <w:sz w:val="22"/>
+        </w:rPr>
+        <w:t>css</w:t>
+      </w:r>
+      <w:proofErr w:type="spellEnd"/>
+      <w:r>
+        <w:rPr>
+          <w:rFonts w:ascii="Times New Roman" w:hAnsi="Times New Roman" w:cs="Times New Roman"/>
+          <w:sz w:val="22"/>
+        </w:rPr>
+        <w:t xml:space="preserve"> file, once </w:t>
+      </w:r>
+      <w:r>
+        <w:rPr>
+          <w:rFonts w:ascii="Times New Roman" w:hAnsi="Times New Roman" w:cs="Times New Roman"/>
+          <w:sz w:val="22"/>
+        </w:rPr>
+        <w:t>the button is clicked, the position of the prizes and the lines will be changed to perform rotation.</w:t>
       </w:r>
     </w:p>
     <w:p>
@@ -5577,12 +6177,11 @@
         <w:rPr>
           <w:noProof/>
         </w:rPr>
-        <w:lastRenderedPageBreak/>
         <w:drawing>
-          <wp:inline distT="0" distB="0" distL="0" distR="0" wp14:anchorId="3885C1AE" wp14:editId="25F3525A">
-            <wp:extent cx="5274310" cy="5393055"/>
-            <wp:effectExtent l="0" t="0" r="2540" b="0"/>
-            <wp:docPr id="35" name="图片 35"/>
+          <wp:inline distT="0" distB="0" distL="0" distR="0" wp14:anchorId="1634850D" wp14:editId="164A877D">
+            <wp:extent cx="5274310" cy="1788160"/>
+            <wp:effectExtent l="0" t="0" r="2540" b="2540"/>
+            <wp:docPr id="22" name="图片 22"/>
             <wp:cNvGraphicFramePr>
               <a:graphicFrameLocks xmlns:a="http://schemas.openxmlformats.org/drawingml/2006/main" noChangeAspect="1"/>
             </wp:cNvGraphicFramePr>
@@ -5602,7 +6201,7 @@
                   <pic:spPr>
                     <a:xfrm>
                       <a:off x="0" y="0"/>
-                      <a:ext cx="5274310" cy="5393055"/>
+                      <a:ext cx="5274310" cy="1788160"/>
                     </a:xfrm>
                     <a:prstGeom prst="rect">
                       <a:avLst/>
@@ -5620,63 +6219,10 @@
         <w:pStyle w:val="a7"/>
         <w:ind w:left="360" w:firstLineChars="0" w:firstLine="0"/>
         <w:rPr>
-          <w:rFonts w:ascii="Times New Roman" w:hAnsi="Times New Roman" w:cs="Times New Roman"/>
-          <w:sz w:val="22"/>
-        </w:rPr>
-      </w:pPr>
-      <w:r>
-        <w:rPr>
           <w:rFonts w:ascii="Times New Roman" w:hAnsi="Times New Roman" w:cs="Times New Roman" w:hint="eastAsia"/>
           <w:sz w:val="22"/>
         </w:rPr>
-        <w:t>A</w:t>
-      </w:r>
-      <w:r>
-        <w:rPr>
-          <w:rFonts w:ascii="Times New Roman" w:hAnsi="Times New Roman" w:cs="Times New Roman"/>
-          <w:sz w:val="22"/>
-        </w:rPr>
-        <w:t xml:space="preserve">fter that, we need to build a </w:t>
-      </w:r>
-      <w:proofErr w:type="spellStart"/>
-      <w:r>
-        <w:rPr>
-          <w:rFonts w:ascii="Times New Roman" w:hAnsi="Times New Roman" w:cs="Times New Roman"/>
-          <w:sz w:val="22"/>
-        </w:rPr>
-        <w:t>js</w:t>
-      </w:r>
-      <w:proofErr w:type="spellEnd"/>
-      <w:r>
-        <w:rPr>
-          <w:rFonts w:ascii="Times New Roman" w:hAnsi="Times New Roman" w:cs="Times New Roman"/>
-          <w:sz w:val="22"/>
-        </w:rPr>
-        <w:t xml:space="preserve"> file to interact with your smart contract. In your </w:t>
-      </w:r>
-      <w:proofErr w:type="spellStart"/>
-      <w:r>
-        <w:rPr>
-          <w:rFonts w:ascii="Times New Roman" w:hAnsi="Times New Roman" w:cs="Times New Roman"/>
-          <w:sz w:val="22"/>
-        </w:rPr>
-        <w:t>js</w:t>
-      </w:r>
-      <w:proofErr w:type="spellEnd"/>
-      <w:r>
-        <w:rPr>
-          <w:rFonts w:ascii="Times New Roman" w:hAnsi="Times New Roman" w:cs="Times New Roman"/>
-          <w:sz w:val="22"/>
-        </w:rPr>
-        <w:t xml:space="preserve"> file,</w:t>
-      </w:r>
-      <w:r>
-        <w:rPr>
-          <w:rFonts w:ascii="Times New Roman" w:hAnsi="Times New Roman" w:cs="Times New Roman"/>
-          <w:sz w:val="22"/>
-        </w:rPr>
-        <w:t xml:space="preserve"> you have a render function to fetch prizes from the smart contract and print the prizes out in the website, and a draw function that pays the smart contract for draw.</w:t>
-      </w:r>
+      </w:pPr>
     </w:p>
     <w:p>
       <w:pPr>
@@ -5693,10 +6239,10 @@
         </w:rPr>
         <w:lastRenderedPageBreak/>
         <w:drawing>
-          <wp:inline distT="0" distB="0" distL="0" distR="0" wp14:anchorId="1517B231" wp14:editId="6DFF79F7">
-            <wp:extent cx="5274310" cy="3336290"/>
+          <wp:inline distT="0" distB="0" distL="0" distR="0" wp14:anchorId="3885C1AE" wp14:editId="25F3525A">
+            <wp:extent cx="5274310" cy="5393055"/>
             <wp:effectExtent l="0" t="0" r="2540" b="0"/>
-            <wp:docPr id="36" name="图片 36"/>
+            <wp:docPr id="35" name="图片 35"/>
             <wp:cNvGraphicFramePr>
               <a:graphicFrameLocks xmlns:a="http://schemas.openxmlformats.org/drawingml/2006/main" noChangeAspect="1"/>
             </wp:cNvGraphicFramePr>
@@ -5716,7 +6262,7 @@
                   <pic:spPr>
                     <a:xfrm>
                       <a:off x="0" y="0"/>
-                      <a:ext cx="5274310" cy="3336290"/>
+                      <a:ext cx="5274310" cy="5393055"/>
                     </a:xfrm>
                     <a:prstGeom prst="rect">
                       <a:avLst/>
@@ -5734,19 +6280,83 @@
         <w:pStyle w:val="a7"/>
         <w:ind w:left="360" w:firstLineChars="0" w:firstLine="0"/>
         <w:rPr>
+          <w:rFonts w:ascii="Times New Roman" w:hAnsi="Times New Roman" w:cs="Times New Roman"/>
+          <w:sz w:val="22"/>
+        </w:rPr>
+      </w:pPr>
+      <w:r>
+        <w:rPr>
           <w:rFonts w:ascii="Times New Roman" w:hAnsi="Times New Roman" w:cs="Times New Roman" w:hint="eastAsia"/>
           <w:sz w:val="22"/>
         </w:rPr>
+        <w:t>A</w:t>
+      </w:r>
+      <w:r>
+        <w:rPr>
+          <w:rFonts w:ascii="Times New Roman" w:hAnsi="Times New Roman" w:cs="Times New Roman"/>
+          <w:sz w:val="22"/>
+        </w:rPr>
+        <w:t xml:space="preserve">fter that, we need to build a </w:t>
+      </w:r>
+      <w:proofErr w:type="spellStart"/>
+      <w:r>
+        <w:rPr>
+          <w:rFonts w:ascii="Times New Roman" w:hAnsi="Times New Roman" w:cs="Times New Roman"/>
+          <w:sz w:val="22"/>
+        </w:rPr>
+        <w:t>js</w:t>
+      </w:r>
+      <w:proofErr w:type="spellEnd"/>
+      <w:r>
+        <w:rPr>
+          <w:rFonts w:ascii="Times New Roman" w:hAnsi="Times New Roman" w:cs="Times New Roman"/>
+          <w:sz w:val="22"/>
+        </w:rPr>
+        <w:t xml:space="preserve"> file to interact with your smart contract. In your </w:t>
+      </w:r>
+      <w:proofErr w:type="spellStart"/>
+      <w:r>
+        <w:rPr>
+          <w:rFonts w:ascii="Times New Roman" w:hAnsi="Times New Roman" w:cs="Times New Roman"/>
+          <w:sz w:val="22"/>
+        </w:rPr>
+        <w:t>js</w:t>
+      </w:r>
+      <w:proofErr w:type="spellEnd"/>
+      <w:r>
+        <w:rPr>
+          <w:rFonts w:ascii="Times New Roman" w:hAnsi="Times New Roman" w:cs="Times New Roman"/>
+          <w:sz w:val="22"/>
+        </w:rPr>
+        <w:t xml:space="preserve"> file,</w:t>
+      </w:r>
+      <w:r>
+        <w:rPr>
+          <w:rFonts w:ascii="Times New Roman" w:hAnsi="Times New Roman" w:cs="Times New Roman"/>
+          <w:sz w:val="22"/>
+        </w:rPr>
+        <w:t xml:space="preserve"> you have a render function to fetch prizes from the smart contract and print the prizes out in the website, and a draw function that pays the smart contract for draw.</w:t>
+      </w:r>
+    </w:p>
+    <w:p>
+      <w:pPr>
+        <w:pStyle w:val="a7"/>
+        <w:ind w:left="360" w:firstLineChars="0" w:firstLine="0"/>
+        <w:rPr>
+          <w:rFonts w:ascii="Times New Roman" w:hAnsi="Times New Roman" w:cs="Times New Roman"/>
+          <w:sz w:val="22"/>
+        </w:rPr>
       </w:pPr>
       <w:r>
         <w:rPr>
           <w:noProof/>
         </w:rPr>
+        <w:lastRenderedPageBreak/>
         <w:drawing>
-          <wp:inline distT="0" distB="0" distL="0" distR="0" wp14:anchorId="59B1A488" wp14:editId="65F31098">
-            <wp:extent cx="5274310" cy="3778885"/>
+          <wp:inline distT="0" distB="0" distL="0" distR="0" wp14:anchorId="1517B231" wp14:editId="6DFF79F7">
+            <wp:extent cx="5274310" cy="3336290"/>
             <wp:effectExtent l="0" t="0" r="2540" b="0"/>
-            <wp:docPr id="37" name="图片 37"/>
+            <wp:docPr id="36" name="图片 36"/>
             <wp:cNvGraphicFramePr>
               <a:graphicFrameLocks xmlns:a="http://schemas.openxmlformats.org/drawingml/2006/main" noChangeAspect="1"/>
             </wp:cNvGraphicFramePr>
@@ -5766,6 +6376,56 @@
                   <pic:spPr>
                     <a:xfrm>
                       <a:off x="0" y="0"/>
+                      <a:ext cx="5274310" cy="3336290"/>
+                    </a:xfrm>
+                    <a:prstGeom prst="rect">
+                      <a:avLst/>
+                    </a:prstGeom>
+                  </pic:spPr>
+                </pic:pic>
+              </a:graphicData>
+            </a:graphic>
+          </wp:inline>
+        </w:drawing>
+      </w:r>
+    </w:p>
+    <w:p>
+      <w:pPr>
+        <w:pStyle w:val="a7"/>
+        <w:ind w:left="360" w:firstLineChars="0" w:firstLine="0"/>
+        <w:rPr>
+          <w:rFonts w:ascii="Times New Roman" w:hAnsi="Times New Roman" w:cs="Times New Roman"/>
+          <w:sz w:val="22"/>
+        </w:rPr>
+      </w:pPr>
+      <w:r>
+        <w:rPr>
+          <w:noProof/>
+        </w:rPr>
+        <w:drawing>
+          <wp:inline distT="0" distB="0" distL="0" distR="0" wp14:anchorId="59B1A488" wp14:editId="65F31098">
+            <wp:extent cx="5274310" cy="3778885"/>
+            <wp:effectExtent l="0" t="0" r="2540" b="0"/>
+            <wp:docPr id="37" name="图片 37"/>
+            <wp:cNvGraphicFramePr>
+              <a:graphicFrameLocks xmlns:a="http://schemas.openxmlformats.org/drawingml/2006/main" noChangeAspect="1"/>
+            </wp:cNvGraphicFramePr>
+            <a:graphic xmlns:a="http://schemas.openxmlformats.org/drawingml/2006/main">
+              <a:graphicData uri="http://schemas.openxmlformats.org/drawingml/2006/picture">
+                <pic:pic xmlns:pic="http://schemas.openxmlformats.org/drawingml/2006/picture">
+                  <pic:nvPicPr>
+                    <pic:cNvPr id="1" name=""/>
+                    <pic:cNvPicPr/>
+                  </pic:nvPicPr>
+                  <pic:blipFill>
+                    <a:blip r:embed="rId48"/>
+                    <a:stretch>
+                      <a:fillRect/>
+                    </a:stretch>
+                  </pic:blipFill>
+                  <pic:spPr>
+                    <a:xfrm>
+                      <a:off x="0" y="0"/>
                       <a:ext cx="5274310" cy="3778885"/>
                     </a:xfrm>
                     <a:prstGeom prst="rect">
@@ -5778,8 +6438,234 @@
           </wp:inline>
         </w:drawing>
       </w:r>
-      <w:bookmarkStart w:id="3" w:name="_GoBack"/>
-      <w:bookmarkEnd w:id="3"/>
+    </w:p>
+    <w:p>
+      <w:pPr>
+        <w:pStyle w:val="a7"/>
+        <w:ind w:left="360" w:firstLineChars="0" w:firstLine="0"/>
+        <w:rPr>
+          <w:rFonts w:ascii="Times New Roman" w:hAnsi="Times New Roman" w:cs="Times New Roman"/>
+          <w:sz w:val="22"/>
+        </w:rPr>
+      </w:pPr>
+      <w:r>
+        <w:rPr>
+          <w:rFonts w:ascii="Times New Roman" w:hAnsi="Times New Roman" w:cs="Times New Roman" w:hint="eastAsia"/>
+          <w:sz w:val="22"/>
+        </w:rPr>
+        <w:t>T</w:t>
+      </w:r>
+      <w:r>
+        <w:rPr>
+          <w:rFonts w:ascii="Times New Roman" w:hAnsi="Times New Roman" w:cs="Times New Roman"/>
+          <w:sz w:val="22"/>
+        </w:rPr>
+        <w:t xml:space="preserve">he main interactions between the </w:t>
+      </w:r>
+      <w:proofErr w:type="spellStart"/>
+      <w:r>
+        <w:rPr>
+          <w:rFonts w:ascii="Times New Roman" w:hAnsi="Times New Roman" w:cs="Times New Roman"/>
+          <w:sz w:val="22"/>
+        </w:rPr>
+        <w:t>js</w:t>
+      </w:r>
+      <w:proofErr w:type="spellEnd"/>
+      <w:r>
+        <w:rPr>
+          <w:rFonts w:ascii="Times New Roman" w:hAnsi="Times New Roman" w:cs="Times New Roman"/>
+          <w:sz w:val="22"/>
+        </w:rPr>
+        <w:t xml:space="preserve"> file and the backend in the two functions are as follows</w:t>
+      </w:r>
+    </w:p>
+    <w:p>
+      <w:pPr>
+        <w:pStyle w:val="a7"/>
+        <w:ind w:left="360" w:firstLineChars="0" w:firstLine="0"/>
+        <w:rPr>
+          <w:rFonts w:ascii="Times New Roman" w:hAnsi="Times New Roman" w:cs="Times New Roman"/>
+          <w:sz w:val="22"/>
+        </w:rPr>
+      </w:pPr>
+      <w:r>
+        <w:rPr>
+          <w:noProof/>
+        </w:rPr>
+        <w:drawing>
+          <wp:inline distT="0" distB="0" distL="0" distR="0" wp14:anchorId="261EF731" wp14:editId="368624D2">
+            <wp:extent cx="4083050" cy="1146852"/>
+            <wp:effectExtent l="0" t="0" r="0" b="0"/>
+            <wp:docPr id="38" name="图片 38"/>
+            <wp:cNvGraphicFramePr>
+              <a:graphicFrameLocks xmlns:a="http://schemas.openxmlformats.org/drawingml/2006/main" noChangeAspect="1"/>
+            </wp:cNvGraphicFramePr>
+            <a:graphic xmlns:a="http://schemas.openxmlformats.org/drawingml/2006/main">
+              <a:graphicData uri="http://schemas.openxmlformats.org/drawingml/2006/picture">
+                <pic:pic xmlns:pic="http://schemas.openxmlformats.org/drawingml/2006/picture">
+                  <pic:nvPicPr>
+                    <pic:cNvPr id="1" name=""/>
+                    <pic:cNvPicPr/>
+                  </pic:nvPicPr>
+                  <pic:blipFill>
+                    <a:blip r:embed="rId49"/>
+                    <a:stretch>
+                      <a:fillRect/>
+                    </a:stretch>
+                  </pic:blipFill>
+                  <pic:spPr>
+                    <a:xfrm>
+                      <a:off x="0" y="0"/>
+                      <a:ext cx="4130036" cy="1160049"/>
+                    </a:xfrm>
+                    <a:prstGeom prst="rect">
+                      <a:avLst/>
+                    </a:prstGeom>
+                  </pic:spPr>
+                </pic:pic>
+              </a:graphicData>
+            </a:graphic>
+          </wp:inline>
+        </w:drawing>
+      </w:r>
+    </w:p>
+    <w:p>
+      <w:pPr>
+        <w:pStyle w:val="a7"/>
+        <w:ind w:left="360" w:firstLineChars="0" w:firstLine="0"/>
+        <w:rPr>
+          <w:rFonts w:ascii="Times New Roman" w:hAnsi="Times New Roman" w:cs="Times New Roman"/>
+          <w:sz w:val="22"/>
+        </w:rPr>
+      </w:pPr>
+      <w:r>
+        <w:rPr>
+          <w:rFonts w:ascii="Times New Roman" w:hAnsi="Times New Roman" w:cs="Times New Roman"/>
+          <w:sz w:val="22"/>
+        </w:rPr>
+        <w:lastRenderedPageBreak/>
+        <w:t xml:space="preserve">The render function generates a lottery instance and get prizes from the backend using the prizes </w:t>
+      </w:r>
+      <w:r>
+        <w:rPr>
+          <w:rFonts w:ascii="Times New Roman" w:hAnsi="Times New Roman" w:cs="Times New Roman"/>
+          <w:sz w:val="22"/>
+        </w:rPr>
+        <w:t>mapping</w:t>
+      </w:r>
+      <w:r>
+        <w:rPr>
+          <w:rFonts w:ascii="Times New Roman" w:hAnsi="Times New Roman" w:cs="Times New Roman"/>
+          <w:sz w:val="22"/>
+        </w:rPr>
+        <w:t xml:space="preserve"> defined in the</w:t>
+      </w:r>
+      <w:r>
+        <w:rPr>
+          <w:rFonts w:ascii="Times New Roman" w:hAnsi="Times New Roman" w:cs="Times New Roman"/>
+          <w:sz w:val="22"/>
+        </w:rPr>
+        <w:t xml:space="preserve"> </w:t>
+      </w:r>
+      <w:proofErr w:type="spellStart"/>
+      <w:r>
+        <w:rPr>
+          <w:rFonts w:ascii="Times New Roman" w:hAnsi="Times New Roman" w:cs="Times New Roman"/>
+          <w:sz w:val="22"/>
+        </w:rPr>
+        <w:t>lottery.sol</w:t>
+      </w:r>
+      <w:proofErr w:type="spellEnd"/>
+      <w:r>
+        <w:rPr>
+          <w:rFonts w:ascii="Times New Roman" w:hAnsi="Times New Roman" w:cs="Times New Roman"/>
+          <w:sz w:val="22"/>
+        </w:rPr>
+        <w:t xml:space="preserve"> file.</w:t>
+      </w:r>
+    </w:p>
+    <w:p>
+      <w:pPr>
+        <w:pStyle w:val="a7"/>
+        <w:ind w:left="360" w:firstLineChars="0" w:firstLine="0"/>
+        <w:rPr>
+          <w:rFonts w:ascii="Times New Roman" w:hAnsi="Times New Roman" w:cs="Times New Roman"/>
+          <w:sz w:val="22"/>
+        </w:rPr>
+      </w:pPr>
+      <w:r>
+        <w:rPr>
+          <w:noProof/>
+        </w:rPr>
+        <w:drawing>
+          <wp:inline distT="0" distB="0" distL="0" distR="0" wp14:anchorId="3435D360" wp14:editId="1FB08862">
+            <wp:extent cx="4584700" cy="758413"/>
+            <wp:effectExtent l="0" t="0" r="6350" b="3810"/>
+            <wp:docPr id="39" name="图片 39"/>
+            <wp:cNvGraphicFramePr>
+              <a:graphicFrameLocks xmlns:a="http://schemas.openxmlformats.org/drawingml/2006/main" noChangeAspect="1"/>
+            </wp:cNvGraphicFramePr>
+            <a:graphic xmlns:a="http://schemas.openxmlformats.org/drawingml/2006/main">
+              <a:graphicData uri="http://schemas.openxmlformats.org/drawingml/2006/picture">
+                <pic:pic xmlns:pic="http://schemas.openxmlformats.org/drawingml/2006/picture">
+                  <pic:nvPicPr>
+                    <pic:cNvPr id="1" name=""/>
+                    <pic:cNvPicPr/>
+                  </pic:nvPicPr>
+                  <pic:blipFill>
+                    <a:blip r:embed="rId50"/>
+                    <a:stretch>
+                      <a:fillRect/>
+                    </a:stretch>
+                  </pic:blipFill>
+                  <pic:spPr>
+                    <a:xfrm>
+                      <a:off x="0" y="0"/>
+                      <a:ext cx="4633003" cy="766403"/>
+                    </a:xfrm>
+                    <a:prstGeom prst="rect">
+                      <a:avLst/>
+                    </a:prstGeom>
+                  </pic:spPr>
+                </pic:pic>
+              </a:graphicData>
+            </a:graphic>
+          </wp:inline>
+        </w:drawing>
+      </w:r>
+    </w:p>
+    <w:p>
+      <w:pPr>
+        <w:pStyle w:val="a7"/>
+        <w:ind w:left="360" w:firstLineChars="0" w:firstLine="0"/>
+        <w:rPr>
+          <w:rFonts w:ascii="Times New Roman" w:hAnsi="Times New Roman" w:cs="Times New Roman" w:hint="eastAsia"/>
+          <w:sz w:val="22"/>
+        </w:rPr>
+      </w:pPr>
+      <w:r>
+        <w:rPr>
+          <w:rFonts w:ascii="Times New Roman" w:hAnsi="Times New Roman" w:cs="Times New Roman"/>
+          <w:sz w:val="22"/>
+        </w:rPr>
+        <w:t xml:space="preserve">The draw function generates a lottery instance and pass the user’s account together with the user’s draw value to the backend using the draw function defined in the </w:t>
+      </w:r>
+      <w:proofErr w:type="spellStart"/>
+      <w:r>
+        <w:rPr>
+          <w:rFonts w:ascii="Times New Roman" w:hAnsi="Times New Roman" w:cs="Times New Roman"/>
+          <w:sz w:val="22"/>
+        </w:rPr>
+        <w:t>lottery.sol</w:t>
+      </w:r>
+      <w:proofErr w:type="spellEnd"/>
+      <w:r>
+        <w:rPr>
+          <w:rFonts w:ascii="Times New Roman" w:hAnsi="Times New Roman" w:cs="Times New Roman"/>
+          <w:sz w:val="22"/>
+        </w:rPr>
+        <w:t xml:space="preserve"> file.</w:t>
+      </w:r>
     </w:p>
     <w:p>
       <w:pPr>
@@ -5824,7 +6710,7 @@
           <w:sz w:val="22"/>
         </w:rPr>
       </w:pPr>
-      <w:hyperlink r:id="rId48" w:history="1">
+      <w:hyperlink r:id="rId51" w:history="1">
         <w:r>
           <w:rPr>
             <w:rStyle w:val="a8"/>
@@ -5844,7 +6730,7 @@
           <w:sz w:val="22"/>
         </w:rPr>
       </w:pPr>
-      <w:hyperlink r:id="rId49" w:history="1">
+      <w:hyperlink r:id="rId52" w:history="1">
         <w:r>
           <w:rPr>
             <w:rStyle w:val="a8"/>
@@ -5864,7 +6750,7 @@
           <w:sz w:val="22"/>
         </w:rPr>
       </w:pPr>
-      <w:hyperlink r:id="rId50" w:history="1">
+      <w:hyperlink r:id="rId53" w:history="1">
         <w:r>
           <w:rPr>
             <w:rStyle w:val="a8"/>
@@ -5884,7 +6770,7 @@
           <w:sz w:val="22"/>
         </w:rPr>
       </w:pPr>
-      <w:hyperlink r:id="rId51" w:history="1">
+      <w:hyperlink r:id="rId54" w:history="1">
         <w:r>
           <w:rPr>
             <w:rStyle w:val="a8"/>
@@ -5904,7 +6790,7 @@
           <w:sz w:val="22"/>
         </w:rPr>
       </w:pPr>
-      <w:hyperlink r:id="rId52" w:history="1">
+      <w:hyperlink r:id="rId55" w:history="1">
         <w:r>
           <w:rPr>
             <w:rStyle w:val="a8"/>
@@ -6716,6 +7602,31 @@
       <w:shd w:val="clear" w:color="auto" w:fill="E1DFDD"/>
     </w:rPr>
   </w:style>
+  <w:style w:type="paragraph" w:styleId="aa">
+    <w:name w:val="Balloon Text"/>
+    <w:basedOn w:val="a"/>
+    <w:link w:val="ab"/>
+    <w:uiPriority w:val="99"/>
+    <w:semiHidden/>
+    <w:unhideWhenUsed/>
+    <w:rsid w:val="00087364"/>
+    <w:rPr>
+      <w:sz w:val="18"/>
+      <w:szCs w:val="18"/>
+    </w:rPr>
+  </w:style>
+  <w:style w:type="character" w:customStyle="1" w:styleId="ab">
+    <w:name w:val="批注框文本 字符"/>
+    <w:basedOn w:val="a0"/>
+    <w:link w:val="aa"/>
+    <w:uiPriority w:val="99"/>
+    <w:semiHidden/>
+    <w:rsid w:val="00087364"/>
+    <w:rPr>
+      <w:sz w:val="18"/>
+      <w:szCs w:val="18"/>
+    </w:rPr>
+  </w:style>
 </w:styles>
 </file>
 
